--- a/Relatorio_2806/Relatoriio.docx
+++ b/Relatorio_2806/Relatoriio.docx
@@ -234,6 +234,39 @@
     <w:p>
       <w:pPr>
         <w:pStyle w:val="PargrafodaLista"/>
+        <w:numPr>
+          <w:ilvl w:val="0"/>
+          <w:numId w:val="1"/>
+        </w:numPr>
+        <w:rPr>
+          <w:sz w:val="30"/>
+          <w:szCs w:val="30"/>
+        </w:rPr>
+      </w:pPr>
+      <w:r>
+        <w:rPr>
+          <w:sz w:val="30"/>
+          <w:szCs w:val="30"/>
+        </w:rPr>
+        <w:t xml:space="preserve">Escolher o report na </w:t>
+      </w:r>
+      <w:proofErr w:type="spellStart"/>
+      <w:r>
+        <w:rPr>
+          <w:sz w:val="30"/>
+          <w:szCs w:val="30"/>
+        </w:rPr>
+        <w:t>smartTag</w:t>
+      </w:r>
+      <w:proofErr w:type="spellEnd"/>
+    </w:p>
+    <w:p>
+      <w:pPr>
+        <w:pStyle w:val="PargrafodaLista"/>
+        <w:numPr>
+          <w:ilvl w:val="0"/>
+          <w:numId w:val="1"/>
+        </w:numPr>
         <w:rPr>
           <w:sz w:val="30"/>
           <w:szCs w:val="30"/>
@@ -241,6 +274,15 @@
       </w:pPr>
       <w:bookmarkStart w:id="0" w:name="_GoBack"/>
       <w:bookmarkEnd w:id="0"/>
+    </w:p>
+    <w:p>
+      <w:pPr>
+        <w:pStyle w:val="PargrafodaLista"/>
+        <w:rPr>
+          <w:sz w:val="30"/>
+          <w:szCs w:val="30"/>
+        </w:rPr>
+      </w:pPr>
     </w:p>
     <w:sectPr>
       <w:pgSz w:w="11906" w:h="16838"/>
